--- a/Test_BP/Fol_2k_files_500(2)/fr-FR/file 500_2 - Copy (67).docx
+++ b/Test_BP/Fol_2k_files_500(2)/fr-FR/file 500_2 - Copy (67).docx
@@ -1,7 +1,7 @@
 
 <file path=word/document.xml><?xml version="1.0" encoding="utf-8"?>
 <w:document xmlns:wpc="http://schemas.microsoft.com/office/word/2010/wordprocessingCanvas" xmlns:cx="http://schemas.microsoft.com/office/drawing/2014/chartex" xmlns:cx1="http://schemas.microsoft.com/office/drawing/2015/9/8/chartex" xmlns:cx2="http://schemas.microsoft.com/office/drawing/2015/10/21/chartex" xmlns:cx3="http://schemas.microsoft.com/office/drawing/2016/5/9/chartex" xmlns:cx4="http://schemas.microsoft.com/office/drawing/2016/5/10/chartex" xmlns:cx5="http://schemas.microsoft.com/office/drawing/2016/5/11/chartex" xmlns:mc="http://schemas.openxmlformats.org/markup-compatibility/2006" xmlns:o="urn:schemas-microsoft-com:office:office" xmlns:r="http://schemas.openxmlformats.org/officeDocument/2006/relationships" xmlns:m="http://schemas.openxmlformats.org/officeDocument/2006/math" xmlns:v="urn:schemas-microsoft-com:vml" xmlns:wp14="http://schemas.microsoft.com/office/word/2010/wordprocessingDrawing" xmlns:wp="http://schemas.openxmlformats.org/drawingml/2006/wordprocessingDrawing" xmlns:w10="urn:schemas-microsoft-com:office:word" xmlns:w="http://schemas.openxmlformats.org/wordprocessingml/2006/main" xmlns:w14="http://schemas.microsoft.com/office/word/2010/wordml" xmlns:w15="http://schemas.microsoft.com/office/word/2012/wordml" xmlns:wne="http://schemas.microsoft.com/office/word/2006/wordml" xmlns:wpg="http://schemas.microsoft.com/office/word/2010/wordprocessingGroup" xmlns:wpi="http://schemas.microsoft.com/office/word/2010/wordprocessingInk" xmlns:wps="http://schemas.microsoft.com/office/word/2010/wordprocessingShape" mc:Ignorable="w14 w15 wp14">
-  <!-- Generated by Aspose.Words for Java 20.12.0 -->
+  <!-- Generated by Aspose.Words for Java 21.10.0 -->
   <w:body>
     <w:p>
       <w:pPr>
@@ -35,44 +35,44 @@
           <w:highlight w:val="none"/>
           <w:u w:val="none" w:color="auto"/>
           <w:effect w:val="none"/>
-          <w:bdr w:val="nil"/>
-          <w:shd w:val="clear" w:color="auto" w:fill="auto"/>
-          <w:vertAlign w:val="baseline"/>
-          <w:rtl w:val="0"/>
-          <w:cs w:val="0"/>
-          <w:lang w:val="fr-FR" w:eastAsia="zh-TW" w:bidi="ar-SA"/>
-        </w:rPr>
-        <w:t>t ëëxcëëpt tóõ sóõ tëëmpëër mùùtùùâál tâástëës móõthëër.</w:t>
-      </w:r>
-      <w:r>
-        <w:rPr>
-          <w:rStyle w:val="DefaultParagraphFont"/>
-          <w:rFonts w:ascii="Calibri" w:eastAsia="Calibri" w:hAnsi="Calibri" w:cs="Calibri"/>
-          <w:b w:val="0"/>
-          <w:bCs w:val="0"/>
-          <w:i w:val="0"/>
-          <w:iCs w:val="0"/>
-          <w:caps w:val="0"/>
-          <w:smallCaps w:val="0"/>
-          <w:strike w:val="0"/>
-          <w:dstrike w:val="0"/>
-          <w:outline w:val="0"/>
-          <w:shadow w:val="0"/>
-          <w:emboss w:val="0"/>
-          <w:imprint w:val="0"/>
-          <w:noProof w:val="0"/>
-          <w:vanish w:val="0"/>
-          <w:color w:val="auto"/>
-          <w:spacing w:val="0"/>
-          <w:w w:val="100"/>
-          <w:kern w:val="0"/>
-          <w:position w:val="0"/>
-          <w:sz w:val="22"/>
-          <w:szCs w:val="22"/>
-          <w:highlight w:val="none"/>
-          <w:u w:val="none" w:color="auto"/>
-          <w:effect w:val="none"/>
-          <w:bdr w:val="nil"/>
+          <w:bdr w:val="none" w:sz="0" w:space="0" w:color="auto"/>
+          <w:shd w:val="clear" w:color="auto" w:fill="auto"/>
+          <w:vertAlign w:val="baseline"/>
+          <w:rtl w:val="0"/>
+          <w:cs w:val="0"/>
+          <w:lang w:val="fr-FR" w:eastAsia="zh-TW" w:bidi="ar-SA"/>
+        </w:rPr>
+        <w:t>t èëxcèëpt tõö sõö tèëmpèër mùùtùùãâl tãâstèës mõöthèër.</w:t>
+      </w:r>
+      <w:r>
+        <w:rPr>
+          <w:rStyle w:val="DefaultParagraphFont"/>
+          <w:rFonts w:ascii="Calibri" w:eastAsia="Calibri" w:hAnsi="Calibri" w:cs="Calibri"/>
+          <w:b w:val="0"/>
+          <w:bCs w:val="0"/>
+          <w:i w:val="0"/>
+          <w:iCs w:val="0"/>
+          <w:caps w:val="0"/>
+          <w:smallCaps w:val="0"/>
+          <w:strike w:val="0"/>
+          <w:dstrike w:val="0"/>
+          <w:outline w:val="0"/>
+          <w:shadow w:val="0"/>
+          <w:emboss w:val="0"/>
+          <w:imprint w:val="0"/>
+          <w:noProof w:val="0"/>
+          <w:vanish w:val="0"/>
+          <w:color w:val="auto"/>
+          <w:spacing w:val="0"/>
+          <w:w w:val="100"/>
+          <w:kern w:val="0"/>
+          <w:position w:val="0"/>
+          <w:sz w:val="22"/>
+          <w:szCs w:val="22"/>
+          <w:highlight w:val="none"/>
+          <w:u w:val="none" w:color="auto"/>
+          <w:effect w:val="none"/>
+          <w:bdr w:val="none" w:sz="0" w:space="0" w:color="auto"/>
           <w:shd w:val="clear" w:color="auto" w:fill="auto"/>
           <w:vertAlign w:val="baseline"/>
           <w:rtl w:val="0"/>
@@ -109,44 +109,44 @@
           <w:highlight w:val="none"/>
           <w:u w:val="none" w:color="auto"/>
           <w:effect w:val="none"/>
-          <w:bdr w:val="nil"/>
-          <w:shd w:val="clear" w:color="auto" w:fill="auto"/>
-          <w:vertAlign w:val="baseline"/>
-          <w:rtl w:val="0"/>
-          <w:cs w:val="0"/>
-          <w:lang w:val="fr-FR" w:eastAsia="zh-TW" w:bidi="ar-SA"/>
-        </w:rPr>
-        <w:t>Ïntéérééstééd cùúltìívåätééd ìíts cóôntìínùúìíng nóôw yéét åäréé.</w:t>
-      </w:r>
-      <w:r>
-        <w:rPr>
-          <w:rStyle w:val="DefaultParagraphFont"/>
-          <w:rFonts w:ascii="Calibri" w:eastAsia="Calibri" w:hAnsi="Calibri" w:cs="Calibri"/>
-          <w:b w:val="0"/>
-          <w:bCs w:val="0"/>
-          <w:i w:val="0"/>
-          <w:iCs w:val="0"/>
-          <w:caps w:val="0"/>
-          <w:smallCaps w:val="0"/>
-          <w:strike w:val="0"/>
-          <w:dstrike w:val="0"/>
-          <w:outline w:val="0"/>
-          <w:shadow w:val="0"/>
-          <w:emboss w:val="0"/>
-          <w:imprint w:val="0"/>
-          <w:noProof w:val="0"/>
-          <w:vanish w:val="0"/>
-          <w:color w:val="auto"/>
-          <w:spacing w:val="0"/>
-          <w:w w:val="100"/>
-          <w:kern w:val="0"/>
-          <w:position w:val="0"/>
-          <w:sz w:val="22"/>
-          <w:szCs w:val="22"/>
-          <w:highlight w:val="none"/>
-          <w:u w:val="none" w:color="auto"/>
-          <w:effect w:val="none"/>
-          <w:bdr w:val="nil"/>
+          <w:bdr w:val="none" w:sz="0" w:space="0" w:color="auto"/>
+          <w:shd w:val="clear" w:color="auto" w:fill="auto"/>
+          <w:vertAlign w:val="baseline"/>
+          <w:rtl w:val="0"/>
+          <w:cs w:val="0"/>
+          <w:lang w:val="fr-FR" w:eastAsia="zh-TW" w:bidi="ar-SA"/>
+        </w:rPr>
+        <w:t>Ìntëërëëstëëd cûùltììvààtëëd ììts cóòntììnûùììng nóòw yëët ààrëë.</w:t>
+      </w:r>
+      <w:r>
+        <w:rPr>
+          <w:rStyle w:val="DefaultParagraphFont"/>
+          <w:rFonts w:ascii="Calibri" w:eastAsia="Calibri" w:hAnsi="Calibri" w:cs="Calibri"/>
+          <w:b w:val="0"/>
+          <w:bCs w:val="0"/>
+          <w:i w:val="0"/>
+          <w:iCs w:val="0"/>
+          <w:caps w:val="0"/>
+          <w:smallCaps w:val="0"/>
+          <w:strike w:val="0"/>
+          <w:dstrike w:val="0"/>
+          <w:outline w:val="0"/>
+          <w:shadow w:val="0"/>
+          <w:emboss w:val="0"/>
+          <w:imprint w:val="0"/>
+          <w:noProof w:val="0"/>
+          <w:vanish w:val="0"/>
+          <w:color w:val="auto"/>
+          <w:spacing w:val="0"/>
+          <w:w w:val="100"/>
+          <w:kern w:val="0"/>
+          <w:position w:val="0"/>
+          <w:sz w:val="22"/>
+          <w:szCs w:val="22"/>
+          <w:highlight w:val="none"/>
+          <w:u w:val="none" w:color="auto"/>
+          <w:effect w:val="none"/>
+          <w:bdr w:val="none" w:sz="0" w:space="0" w:color="auto"/>
           <w:shd w:val="clear" w:color="auto" w:fill="auto"/>
           <w:vertAlign w:val="baseline"/>
           <w:rtl w:val="0"/>
@@ -183,44 +183,44 @@
           <w:highlight w:val="none"/>
           <w:u w:val="none" w:color="auto"/>
           <w:effect w:val="none"/>
-          <w:bdr w:val="nil"/>
-          <w:shd w:val="clear" w:color="auto" w:fill="auto"/>
-          <w:vertAlign w:val="baseline"/>
-          <w:rtl w:val="0"/>
-          <w:cs w:val="0"/>
-          <w:lang w:val="fr-FR" w:eastAsia="zh-TW" w:bidi="ar-SA"/>
-        </w:rPr>
-        <w:t>Òùüt ììntëérëéstëéd æâccëéptæâncëé ôöùür pæârtììæâlììty æâffrôöntììng ùünplëéæâsæânt why æâdd.</w:t>
-      </w:r>
-      <w:r>
-        <w:rPr>
-          <w:rStyle w:val="DefaultParagraphFont"/>
-          <w:rFonts w:ascii="Calibri" w:eastAsia="Calibri" w:hAnsi="Calibri" w:cs="Calibri"/>
-          <w:b w:val="0"/>
-          <w:bCs w:val="0"/>
-          <w:i w:val="0"/>
-          <w:iCs w:val="0"/>
-          <w:caps w:val="0"/>
-          <w:smallCaps w:val="0"/>
-          <w:strike w:val="0"/>
-          <w:dstrike w:val="0"/>
-          <w:outline w:val="0"/>
-          <w:shadow w:val="0"/>
-          <w:emboss w:val="0"/>
-          <w:imprint w:val="0"/>
-          <w:noProof w:val="0"/>
-          <w:vanish w:val="0"/>
-          <w:color w:val="auto"/>
-          <w:spacing w:val="0"/>
-          <w:w w:val="100"/>
-          <w:kern w:val="0"/>
-          <w:position w:val="0"/>
-          <w:sz w:val="22"/>
-          <w:szCs w:val="22"/>
-          <w:highlight w:val="none"/>
-          <w:u w:val="none" w:color="auto"/>
-          <w:effect w:val="none"/>
-          <w:bdr w:val="nil"/>
+          <w:bdr w:val="none" w:sz="0" w:space="0" w:color="auto"/>
+          <w:shd w:val="clear" w:color="auto" w:fill="auto"/>
+          <w:vertAlign w:val="baseline"/>
+          <w:rtl w:val="0"/>
+          <w:cs w:val="0"/>
+          <w:lang w:val="fr-FR" w:eastAsia="zh-TW" w:bidi="ar-SA"/>
+        </w:rPr>
+        <w:t>Ôüüt íìntéèréèstéèd ããccéèptããncéè óôüür pããrtíìããlíìty ããffróôntíìng üünpléèããsããnt why ããdd.</w:t>
+      </w:r>
+      <w:r>
+        <w:rPr>
+          <w:rStyle w:val="DefaultParagraphFont"/>
+          <w:rFonts w:ascii="Calibri" w:eastAsia="Calibri" w:hAnsi="Calibri" w:cs="Calibri"/>
+          <w:b w:val="0"/>
+          <w:bCs w:val="0"/>
+          <w:i w:val="0"/>
+          <w:iCs w:val="0"/>
+          <w:caps w:val="0"/>
+          <w:smallCaps w:val="0"/>
+          <w:strike w:val="0"/>
+          <w:dstrike w:val="0"/>
+          <w:outline w:val="0"/>
+          <w:shadow w:val="0"/>
+          <w:emboss w:val="0"/>
+          <w:imprint w:val="0"/>
+          <w:noProof w:val="0"/>
+          <w:vanish w:val="0"/>
+          <w:color w:val="auto"/>
+          <w:spacing w:val="0"/>
+          <w:w w:val="100"/>
+          <w:kern w:val="0"/>
+          <w:position w:val="0"/>
+          <w:sz w:val="22"/>
+          <w:szCs w:val="22"/>
+          <w:highlight w:val="none"/>
+          <w:u w:val="none" w:color="auto"/>
+          <w:effect w:val="none"/>
+          <w:bdr w:val="none" w:sz="0" w:space="0" w:color="auto"/>
           <w:shd w:val="clear" w:color="auto" w:fill="auto"/>
           <w:vertAlign w:val="baseline"/>
           <w:rtl w:val="0"/>
@@ -257,44 +257,44 @@
           <w:highlight w:val="none"/>
           <w:u w:val="none" w:color="auto"/>
           <w:effect w:val="none"/>
-          <w:bdr w:val="nil"/>
-          <w:shd w:val="clear" w:color="auto" w:fill="auto"/>
-          <w:vertAlign w:val="baseline"/>
-          <w:rtl w:val="0"/>
-          <w:cs w:val="0"/>
-          <w:lang w:val="fr-FR" w:eastAsia="zh-TW" w:bidi="ar-SA"/>
-        </w:rPr>
-        <w:t>Êstëèëèm gáærdëèn mëèn yëèt shy còóûùrsëè.</w:t>
-      </w:r>
-      <w:r>
-        <w:rPr>
-          <w:rStyle w:val="DefaultParagraphFont"/>
-          <w:rFonts w:ascii="Calibri" w:eastAsia="Calibri" w:hAnsi="Calibri" w:cs="Calibri"/>
-          <w:b w:val="0"/>
-          <w:bCs w:val="0"/>
-          <w:i w:val="0"/>
-          <w:iCs w:val="0"/>
-          <w:caps w:val="0"/>
-          <w:smallCaps w:val="0"/>
-          <w:strike w:val="0"/>
-          <w:dstrike w:val="0"/>
-          <w:outline w:val="0"/>
-          <w:shadow w:val="0"/>
-          <w:emboss w:val="0"/>
-          <w:imprint w:val="0"/>
-          <w:noProof w:val="0"/>
-          <w:vanish w:val="0"/>
-          <w:color w:val="auto"/>
-          <w:spacing w:val="0"/>
-          <w:w w:val="100"/>
-          <w:kern w:val="0"/>
-          <w:position w:val="0"/>
-          <w:sz w:val="22"/>
-          <w:szCs w:val="22"/>
-          <w:highlight w:val="none"/>
-          <w:u w:val="none" w:color="auto"/>
-          <w:effect w:val="none"/>
-          <w:bdr w:val="nil"/>
+          <w:bdr w:val="none" w:sz="0" w:space="0" w:color="auto"/>
+          <w:shd w:val="clear" w:color="auto" w:fill="auto"/>
+          <w:vertAlign w:val="baseline"/>
+          <w:rtl w:val="0"/>
+          <w:cs w:val="0"/>
+          <w:lang w:val="fr-FR" w:eastAsia="zh-TW" w:bidi="ar-SA"/>
+        </w:rPr>
+        <w:t>Ëstéèéèm gåãrdéèn méèn yéèt shy côôýürséè.</w:t>
+      </w:r>
+      <w:r>
+        <w:rPr>
+          <w:rStyle w:val="DefaultParagraphFont"/>
+          <w:rFonts w:ascii="Calibri" w:eastAsia="Calibri" w:hAnsi="Calibri" w:cs="Calibri"/>
+          <w:b w:val="0"/>
+          <w:bCs w:val="0"/>
+          <w:i w:val="0"/>
+          <w:iCs w:val="0"/>
+          <w:caps w:val="0"/>
+          <w:smallCaps w:val="0"/>
+          <w:strike w:val="0"/>
+          <w:dstrike w:val="0"/>
+          <w:outline w:val="0"/>
+          <w:shadow w:val="0"/>
+          <w:emboss w:val="0"/>
+          <w:imprint w:val="0"/>
+          <w:noProof w:val="0"/>
+          <w:vanish w:val="0"/>
+          <w:color w:val="auto"/>
+          <w:spacing w:val="0"/>
+          <w:w w:val="100"/>
+          <w:kern w:val="0"/>
+          <w:position w:val="0"/>
+          <w:sz w:val="22"/>
+          <w:szCs w:val="22"/>
+          <w:highlight w:val="none"/>
+          <w:u w:val="none" w:color="auto"/>
+          <w:effect w:val="none"/>
+          <w:bdr w:val="none" w:sz="0" w:space="0" w:color="auto"/>
           <w:shd w:val="clear" w:color="auto" w:fill="auto"/>
           <w:vertAlign w:val="baseline"/>
           <w:rtl w:val="0"/>
@@ -331,44 +331,44 @@
           <w:highlight w:val="none"/>
           <w:u w:val="none" w:color="auto"/>
           <w:effect w:val="none"/>
-          <w:bdr w:val="nil"/>
-          <w:shd w:val="clear" w:color="auto" w:fill="auto"/>
-          <w:vertAlign w:val="baseline"/>
-          <w:rtl w:val="0"/>
-          <w:cs w:val="0"/>
-          <w:lang w:val="fr-FR" w:eastAsia="zh-TW" w:bidi="ar-SA"/>
-        </w:rPr>
-        <w:t>Còónsûúltèêd ûúp my tòólèêrââbly sòómèêtíîmèês pèêrpèêtûúââl òóh.</w:t>
-      </w:r>
-      <w:r>
-        <w:rPr>
-          <w:rStyle w:val="DefaultParagraphFont"/>
-          <w:rFonts w:ascii="Calibri" w:eastAsia="Calibri" w:hAnsi="Calibri" w:cs="Calibri"/>
-          <w:b w:val="0"/>
-          <w:bCs w:val="0"/>
-          <w:i w:val="0"/>
-          <w:iCs w:val="0"/>
-          <w:caps w:val="0"/>
-          <w:smallCaps w:val="0"/>
-          <w:strike w:val="0"/>
-          <w:dstrike w:val="0"/>
-          <w:outline w:val="0"/>
-          <w:shadow w:val="0"/>
-          <w:emboss w:val="0"/>
-          <w:imprint w:val="0"/>
-          <w:noProof w:val="0"/>
-          <w:vanish w:val="0"/>
-          <w:color w:val="auto"/>
-          <w:spacing w:val="0"/>
-          <w:w w:val="100"/>
-          <w:kern w:val="0"/>
-          <w:position w:val="0"/>
-          <w:sz w:val="22"/>
-          <w:szCs w:val="22"/>
-          <w:highlight w:val="none"/>
-          <w:u w:val="none" w:color="auto"/>
-          <w:effect w:val="none"/>
-          <w:bdr w:val="nil"/>
+          <w:bdr w:val="none" w:sz="0" w:space="0" w:color="auto"/>
+          <w:shd w:val="clear" w:color="auto" w:fill="auto"/>
+          <w:vertAlign w:val="baseline"/>
+          <w:rtl w:val="0"/>
+          <w:cs w:val="0"/>
+          <w:lang w:val="fr-FR" w:eastAsia="zh-TW" w:bidi="ar-SA"/>
+        </w:rPr>
+        <w:t>Cóònsûúltêêd ûúp my tóòlêêræábly sóòmêêtììmêês pêêrpêêtûúæál óòh.</w:t>
+      </w:r>
+      <w:r>
+        <w:rPr>
+          <w:rStyle w:val="DefaultParagraphFont"/>
+          <w:rFonts w:ascii="Calibri" w:eastAsia="Calibri" w:hAnsi="Calibri" w:cs="Calibri"/>
+          <w:b w:val="0"/>
+          <w:bCs w:val="0"/>
+          <w:i w:val="0"/>
+          <w:iCs w:val="0"/>
+          <w:caps w:val="0"/>
+          <w:smallCaps w:val="0"/>
+          <w:strike w:val="0"/>
+          <w:dstrike w:val="0"/>
+          <w:outline w:val="0"/>
+          <w:shadow w:val="0"/>
+          <w:emboss w:val="0"/>
+          <w:imprint w:val="0"/>
+          <w:noProof w:val="0"/>
+          <w:vanish w:val="0"/>
+          <w:color w:val="auto"/>
+          <w:spacing w:val="0"/>
+          <w:w w:val="100"/>
+          <w:kern w:val="0"/>
+          <w:position w:val="0"/>
+          <w:sz w:val="22"/>
+          <w:szCs w:val="22"/>
+          <w:highlight w:val="none"/>
+          <w:u w:val="none" w:color="auto"/>
+          <w:effect w:val="none"/>
+          <w:bdr w:val="none" w:sz="0" w:space="0" w:color="auto"/>
           <w:shd w:val="clear" w:color="auto" w:fill="auto"/>
           <w:vertAlign w:val="baseline"/>
           <w:rtl w:val="0"/>
@@ -405,44 +405,44 @@
           <w:highlight w:val="none"/>
           <w:u w:val="none" w:color="auto"/>
           <w:effect w:val="none"/>
-          <w:bdr w:val="nil"/>
-          <w:shd w:val="clear" w:color="auto" w:fill="auto"/>
-          <w:vertAlign w:val="baseline"/>
-          <w:rtl w:val="0"/>
-          <w:cs w:val="0"/>
-          <w:lang w:val="fr-FR" w:eastAsia="zh-TW" w:bidi="ar-SA"/>
-        </w:rPr>
-        <w:t>Èxprëêssìíõõn áåccëêptáåncëê ìímprúûdëêncëê páårtìícúûláår háåd ëêáåt úûnsáåtìíáåblëê.</w:t>
-      </w:r>
-      <w:r>
-        <w:rPr>
-          <w:rStyle w:val="DefaultParagraphFont"/>
-          <w:rFonts w:ascii="Calibri" w:eastAsia="Calibri" w:hAnsi="Calibri" w:cs="Calibri"/>
-          <w:b w:val="0"/>
-          <w:bCs w:val="0"/>
-          <w:i w:val="0"/>
-          <w:iCs w:val="0"/>
-          <w:caps w:val="0"/>
-          <w:smallCaps w:val="0"/>
-          <w:strike w:val="0"/>
-          <w:dstrike w:val="0"/>
-          <w:outline w:val="0"/>
-          <w:shadow w:val="0"/>
-          <w:emboss w:val="0"/>
-          <w:imprint w:val="0"/>
-          <w:noProof w:val="0"/>
-          <w:vanish w:val="0"/>
-          <w:color w:val="auto"/>
-          <w:spacing w:val="0"/>
-          <w:w w:val="100"/>
-          <w:kern w:val="0"/>
-          <w:position w:val="0"/>
-          <w:sz w:val="22"/>
-          <w:szCs w:val="22"/>
-          <w:highlight w:val="none"/>
-          <w:u w:val="none" w:color="auto"/>
-          <w:effect w:val="none"/>
-          <w:bdr w:val="nil"/>
+          <w:bdr w:val="none" w:sz="0" w:space="0" w:color="auto"/>
+          <w:shd w:val="clear" w:color="auto" w:fill="auto"/>
+          <w:vertAlign w:val="baseline"/>
+          <w:rtl w:val="0"/>
+          <w:cs w:val="0"/>
+          <w:lang w:val="fr-FR" w:eastAsia="zh-TW" w:bidi="ar-SA"/>
+        </w:rPr>
+        <w:t>Êxprèéssììóòn ââccèéptââncèé ììmprùüdèéncèé pâârtììcùülââr hââd èéâât ùünsââtììââblèé.</w:t>
+      </w:r>
+      <w:r>
+        <w:rPr>
+          <w:rStyle w:val="DefaultParagraphFont"/>
+          <w:rFonts w:ascii="Calibri" w:eastAsia="Calibri" w:hAnsi="Calibri" w:cs="Calibri"/>
+          <w:b w:val="0"/>
+          <w:bCs w:val="0"/>
+          <w:i w:val="0"/>
+          <w:iCs w:val="0"/>
+          <w:caps w:val="0"/>
+          <w:smallCaps w:val="0"/>
+          <w:strike w:val="0"/>
+          <w:dstrike w:val="0"/>
+          <w:outline w:val="0"/>
+          <w:shadow w:val="0"/>
+          <w:emboss w:val="0"/>
+          <w:imprint w:val="0"/>
+          <w:noProof w:val="0"/>
+          <w:vanish w:val="0"/>
+          <w:color w:val="auto"/>
+          <w:spacing w:val="0"/>
+          <w:w w:val="100"/>
+          <w:kern w:val="0"/>
+          <w:position w:val="0"/>
+          <w:sz w:val="22"/>
+          <w:szCs w:val="22"/>
+          <w:highlight w:val="none"/>
+          <w:u w:val="none" w:color="auto"/>
+          <w:effect w:val="none"/>
+          <w:bdr w:val="none" w:sz="0" w:space="0" w:color="auto"/>
           <w:shd w:val="clear" w:color="auto" w:fill="auto"/>
           <w:vertAlign w:val="baseline"/>
           <w:rtl w:val="0"/>
@@ -485,44 +485,44 @@
           <w:highlight w:val="none"/>
           <w:u w:val="none" w:color="auto"/>
           <w:effect w:val="none"/>
-          <w:bdr w:val="nil"/>
-          <w:shd w:val="clear" w:color="auto" w:fill="auto"/>
-          <w:vertAlign w:val="baseline"/>
-          <w:rtl w:val="0"/>
-          <w:cs w:val="0"/>
-          <w:lang w:val="fr-FR" w:eastAsia="zh-TW" w:bidi="ar-SA"/>
-        </w:rPr>
-        <w:t>Häæd dêènôõtîíng prôõpêèrly jôõîíntúúrêè yôõúú ôõccäæsîíôõn dîírêèctly räæîíllêèry.</w:t>
-      </w:r>
-      <w:r>
-        <w:rPr>
-          <w:rStyle w:val="DefaultParagraphFont"/>
-          <w:rFonts w:ascii="Calibri" w:eastAsia="Calibri" w:hAnsi="Calibri" w:cs="Calibri"/>
-          <w:b w:val="0"/>
-          <w:bCs w:val="0"/>
-          <w:i w:val="0"/>
-          <w:iCs w:val="0"/>
-          <w:caps w:val="0"/>
-          <w:smallCaps w:val="0"/>
-          <w:strike w:val="0"/>
-          <w:dstrike w:val="0"/>
-          <w:outline w:val="0"/>
-          <w:shadow w:val="0"/>
-          <w:emboss w:val="0"/>
-          <w:imprint w:val="0"/>
-          <w:noProof w:val="0"/>
-          <w:vanish w:val="0"/>
-          <w:color w:val="auto"/>
-          <w:spacing w:val="0"/>
-          <w:w w:val="100"/>
-          <w:kern w:val="0"/>
-          <w:position w:val="0"/>
-          <w:sz w:val="22"/>
-          <w:szCs w:val="22"/>
-          <w:highlight w:val="none"/>
-          <w:u w:val="none" w:color="auto"/>
-          <w:effect w:val="none"/>
-          <w:bdr w:val="nil"/>
+          <w:bdr w:val="none" w:sz="0" w:space="0" w:color="auto"/>
+          <w:shd w:val="clear" w:color="auto" w:fill="auto"/>
+          <w:vertAlign w:val="baseline"/>
+          <w:rtl w:val="0"/>
+          <w:cs w:val="0"/>
+          <w:lang w:val="fr-FR" w:eastAsia="zh-TW" w:bidi="ar-SA"/>
+        </w:rPr>
+        <w:t>Hâæd dëënõótïìng prõópëërly jõóïìntùûrëë yõóùû õóccâæsïìõón dïìrëëctly râæïìllëëry.</w:t>
+      </w:r>
+      <w:r>
+        <w:rPr>
+          <w:rStyle w:val="DefaultParagraphFont"/>
+          <w:rFonts w:ascii="Calibri" w:eastAsia="Calibri" w:hAnsi="Calibri" w:cs="Calibri"/>
+          <w:b w:val="0"/>
+          <w:bCs w:val="0"/>
+          <w:i w:val="0"/>
+          <w:iCs w:val="0"/>
+          <w:caps w:val="0"/>
+          <w:smallCaps w:val="0"/>
+          <w:strike w:val="0"/>
+          <w:dstrike w:val="0"/>
+          <w:outline w:val="0"/>
+          <w:shadow w:val="0"/>
+          <w:emboss w:val="0"/>
+          <w:imprint w:val="0"/>
+          <w:noProof w:val="0"/>
+          <w:vanish w:val="0"/>
+          <w:color w:val="auto"/>
+          <w:spacing w:val="0"/>
+          <w:w w:val="100"/>
+          <w:kern w:val="0"/>
+          <w:position w:val="0"/>
+          <w:sz w:val="22"/>
+          <w:szCs w:val="22"/>
+          <w:highlight w:val="none"/>
+          <w:u w:val="none" w:color="auto"/>
+          <w:effect w:val="none"/>
+          <w:bdr w:val="none" w:sz="0" w:space="0" w:color="auto"/>
           <w:shd w:val="clear" w:color="auto" w:fill="auto"/>
           <w:vertAlign w:val="baseline"/>
           <w:rtl w:val="0"/>
@@ -559,44 +559,44 @@
           <w:highlight w:val="none"/>
           <w:u w:val="none" w:color="auto"/>
           <w:effect w:val="none"/>
-          <w:bdr w:val="nil"/>
-          <w:shd w:val="clear" w:color="auto" w:fill="auto"/>
-          <w:vertAlign w:val="baseline"/>
-          <w:rtl w:val="0"/>
-          <w:cs w:val="0"/>
-          <w:lang w:val="fr-FR" w:eastAsia="zh-TW" w:bidi="ar-SA"/>
-        </w:rPr>
-        <w:t>Ìn sãáìïd töò öòf pöòöòr fùùll bêè pöòst fãácêè snùùg.</w:t>
-      </w:r>
-      <w:r>
-        <w:rPr>
-          <w:rStyle w:val="DefaultParagraphFont"/>
-          <w:rFonts w:ascii="Calibri" w:eastAsia="Calibri" w:hAnsi="Calibri" w:cs="Calibri"/>
-          <w:b w:val="0"/>
-          <w:bCs w:val="0"/>
-          <w:i w:val="0"/>
-          <w:iCs w:val="0"/>
-          <w:caps w:val="0"/>
-          <w:smallCaps w:val="0"/>
-          <w:strike w:val="0"/>
-          <w:dstrike w:val="0"/>
-          <w:outline w:val="0"/>
-          <w:shadow w:val="0"/>
-          <w:emboss w:val="0"/>
-          <w:imprint w:val="0"/>
-          <w:noProof w:val="0"/>
-          <w:vanish w:val="0"/>
-          <w:color w:val="auto"/>
-          <w:spacing w:val="0"/>
-          <w:w w:val="100"/>
-          <w:kern w:val="0"/>
-          <w:position w:val="0"/>
-          <w:sz w:val="22"/>
-          <w:szCs w:val="22"/>
-          <w:highlight w:val="none"/>
-          <w:u w:val="none" w:color="auto"/>
-          <w:effect w:val="none"/>
-          <w:bdr w:val="nil"/>
+          <w:bdr w:val="none" w:sz="0" w:space="0" w:color="auto"/>
+          <w:shd w:val="clear" w:color="auto" w:fill="auto"/>
+          <w:vertAlign w:val="baseline"/>
+          <w:rtl w:val="0"/>
+          <w:cs w:val="0"/>
+          <w:lang w:val="fr-FR" w:eastAsia="zh-TW" w:bidi="ar-SA"/>
+        </w:rPr>
+        <w:t>Ïn säæïíd tóò óòf póòóòr füûll bëê póòst fäæcëê snüûg.</w:t>
+      </w:r>
+      <w:r>
+        <w:rPr>
+          <w:rStyle w:val="DefaultParagraphFont"/>
+          <w:rFonts w:ascii="Calibri" w:eastAsia="Calibri" w:hAnsi="Calibri" w:cs="Calibri"/>
+          <w:b w:val="0"/>
+          <w:bCs w:val="0"/>
+          <w:i w:val="0"/>
+          <w:iCs w:val="0"/>
+          <w:caps w:val="0"/>
+          <w:smallCaps w:val="0"/>
+          <w:strike w:val="0"/>
+          <w:dstrike w:val="0"/>
+          <w:outline w:val="0"/>
+          <w:shadow w:val="0"/>
+          <w:emboss w:val="0"/>
+          <w:imprint w:val="0"/>
+          <w:noProof w:val="0"/>
+          <w:vanish w:val="0"/>
+          <w:color w:val="auto"/>
+          <w:spacing w:val="0"/>
+          <w:w w:val="100"/>
+          <w:kern w:val="0"/>
+          <w:position w:val="0"/>
+          <w:sz w:val="22"/>
+          <w:szCs w:val="22"/>
+          <w:highlight w:val="none"/>
+          <w:u w:val="none" w:color="auto"/>
+          <w:effect w:val="none"/>
+          <w:bdr w:val="none" w:sz="0" w:space="0" w:color="auto"/>
           <w:shd w:val="clear" w:color="auto" w:fill="auto"/>
           <w:vertAlign w:val="baseline"/>
           <w:rtl w:val="0"/>
@@ -633,44 +633,44 @@
           <w:highlight w:val="none"/>
           <w:u w:val="none" w:color="auto"/>
           <w:effect w:val="none"/>
-          <w:bdr w:val="nil"/>
-          <w:shd w:val="clear" w:color="auto" w:fill="auto"/>
-          <w:vertAlign w:val="baseline"/>
-          <w:rtl w:val="0"/>
-          <w:cs w:val="0"/>
-          <w:lang w:val="fr-FR" w:eastAsia="zh-TW" w:bidi="ar-SA"/>
-        </w:rPr>
-        <w:t>Ïntróödûûcéêd íìmprûûdéêncéê séêéê sàáy ûûnpléêàásíìng déêvóönshíìréê àáccéêptàáncéê sóön.</w:t>
-      </w:r>
-      <w:r>
-        <w:rPr>
-          <w:rStyle w:val="DefaultParagraphFont"/>
-          <w:rFonts w:ascii="Calibri" w:eastAsia="Calibri" w:hAnsi="Calibri" w:cs="Calibri"/>
-          <w:b w:val="0"/>
-          <w:bCs w:val="0"/>
-          <w:i w:val="0"/>
-          <w:iCs w:val="0"/>
-          <w:caps w:val="0"/>
-          <w:smallCaps w:val="0"/>
-          <w:strike w:val="0"/>
-          <w:dstrike w:val="0"/>
-          <w:outline w:val="0"/>
-          <w:shadow w:val="0"/>
-          <w:emboss w:val="0"/>
-          <w:imprint w:val="0"/>
-          <w:noProof w:val="0"/>
-          <w:vanish w:val="0"/>
-          <w:color w:val="auto"/>
-          <w:spacing w:val="0"/>
-          <w:w w:val="100"/>
-          <w:kern w:val="0"/>
-          <w:position w:val="0"/>
-          <w:sz w:val="22"/>
-          <w:szCs w:val="22"/>
-          <w:highlight w:val="none"/>
-          <w:u w:val="none" w:color="auto"/>
-          <w:effect w:val="none"/>
-          <w:bdr w:val="nil"/>
+          <w:bdr w:val="none" w:sz="0" w:space="0" w:color="auto"/>
+          <w:shd w:val="clear" w:color="auto" w:fill="auto"/>
+          <w:vertAlign w:val="baseline"/>
+          <w:rtl w:val="0"/>
+          <w:cs w:val="0"/>
+          <w:lang w:val="fr-FR" w:eastAsia="zh-TW" w:bidi="ar-SA"/>
+        </w:rPr>
+        <w:t>Ìntrõòdúýcéëd îîmprúýdéëncéë séëéë sãáy úýnpléëãásîîng déëvõònshîîréë ãáccéëptãáncéë sõòn.</w:t>
+      </w:r>
+      <w:r>
+        <w:rPr>
+          <w:rStyle w:val="DefaultParagraphFont"/>
+          <w:rFonts w:ascii="Calibri" w:eastAsia="Calibri" w:hAnsi="Calibri" w:cs="Calibri"/>
+          <w:b w:val="0"/>
+          <w:bCs w:val="0"/>
+          <w:i w:val="0"/>
+          <w:iCs w:val="0"/>
+          <w:caps w:val="0"/>
+          <w:smallCaps w:val="0"/>
+          <w:strike w:val="0"/>
+          <w:dstrike w:val="0"/>
+          <w:outline w:val="0"/>
+          <w:shadow w:val="0"/>
+          <w:emboss w:val="0"/>
+          <w:imprint w:val="0"/>
+          <w:noProof w:val="0"/>
+          <w:vanish w:val="0"/>
+          <w:color w:val="auto"/>
+          <w:spacing w:val="0"/>
+          <w:w w:val="100"/>
+          <w:kern w:val="0"/>
+          <w:position w:val="0"/>
+          <w:sz w:val="22"/>
+          <w:szCs w:val="22"/>
+          <w:highlight w:val="none"/>
+          <w:u w:val="none" w:color="auto"/>
+          <w:effect w:val="none"/>
+          <w:bdr w:val="none" w:sz="0" w:space="0" w:color="auto"/>
           <w:shd w:val="clear" w:color="auto" w:fill="auto"/>
           <w:vertAlign w:val="baseline"/>
           <w:rtl w:val="0"/>
@@ -707,44 +707,44 @@
           <w:highlight w:val="none"/>
           <w:u w:val="none" w:color="auto"/>
           <w:effect w:val="none"/>
-          <w:bdr w:val="nil"/>
-          <w:shd w:val="clear" w:color="auto" w:fill="auto"/>
-          <w:vertAlign w:val="baseline"/>
-          <w:rtl w:val="0"/>
-          <w:cs w:val="0"/>
-          <w:lang w:val="fr-FR" w:eastAsia="zh-TW" w:bidi="ar-SA"/>
-        </w:rPr>
-        <w:t>Èxéètéèr lóõngéèr wîïsdóõm gâåy nóõr déèsîïgn âågéè.</w:t>
-      </w:r>
-      <w:r>
-        <w:rPr>
-          <w:rStyle w:val="DefaultParagraphFont"/>
-          <w:rFonts w:ascii="Calibri" w:eastAsia="Calibri" w:hAnsi="Calibri" w:cs="Calibri"/>
-          <w:b w:val="0"/>
-          <w:bCs w:val="0"/>
-          <w:i w:val="0"/>
-          <w:iCs w:val="0"/>
-          <w:caps w:val="0"/>
-          <w:smallCaps w:val="0"/>
-          <w:strike w:val="0"/>
-          <w:dstrike w:val="0"/>
-          <w:outline w:val="0"/>
-          <w:shadow w:val="0"/>
-          <w:emboss w:val="0"/>
-          <w:imprint w:val="0"/>
-          <w:noProof w:val="0"/>
-          <w:vanish w:val="0"/>
-          <w:color w:val="auto"/>
-          <w:spacing w:val="0"/>
-          <w:w w:val="100"/>
-          <w:kern w:val="0"/>
-          <w:position w:val="0"/>
-          <w:sz w:val="22"/>
-          <w:szCs w:val="22"/>
-          <w:highlight w:val="none"/>
-          <w:u w:val="none" w:color="auto"/>
-          <w:effect w:val="none"/>
-          <w:bdr w:val="nil"/>
+          <w:bdr w:val="none" w:sz="0" w:space="0" w:color="auto"/>
+          <w:shd w:val="clear" w:color="auto" w:fill="auto"/>
+          <w:vertAlign w:val="baseline"/>
+          <w:rtl w:val="0"/>
+          <w:cs w:val="0"/>
+          <w:lang w:val="fr-FR" w:eastAsia="zh-TW" w:bidi="ar-SA"/>
+        </w:rPr>
+        <w:t>Êxéétéér löòngéér wïïsdöòm gåây nöòr déésïïgn åâgéé.</w:t>
+      </w:r>
+      <w:r>
+        <w:rPr>
+          <w:rStyle w:val="DefaultParagraphFont"/>
+          <w:rFonts w:ascii="Calibri" w:eastAsia="Calibri" w:hAnsi="Calibri" w:cs="Calibri"/>
+          <w:b w:val="0"/>
+          <w:bCs w:val="0"/>
+          <w:i w:val="0"/>
+          <w:iCs w:val="0"/>
+          <w:caps w:val="0"/>
+          <w:smallCaps w:val="0"/>
+          <w:strike w:val="0"/>
+          <w:dstrike w:val="0"/>
+          <w:outline w:val="0"/>
+          <w:shadow w:val="0"/>
+          <w:emboss w:val="0"/>
+          <w:imprint w:val="0"/>
+          <w:noProof w:val="0"/>
+          <w:vanish w:val="0"/>
+          <w:color w:val="auto"/>
+          <w:spacing w:val="0"/>
+          <w:w w:val="100"/>
+          <w:kern w:val="0"/>
+          <w:position w:val="0"/>
+          <w:sz w:val="22"/>
+          <w:szCs w:val="22"/>
+          <w:highlight w:val="none"/>
+          <w:u w:val="none" w:color="auto"/>
+          <w:effect w:val="none"/>
+          <w:bdr w:val="none" w:sz="0" w:space="0" w:color="auto"/>
           <w:shd w:val="clear" w:color="auto" w:fill="auto"/>
           <w:vertAlign w:val="baseline"/>
           <w:rtl w:val="0"/>
@@ -781,44 +781,44 @@
           <w:highlight w:val="none"/>
           <w:u w:val="none" w:color="auto"/>
           <w:effect w:val="none"/>
-          <w:bdr w:val="nil"/>
-          <w:shd w:val="clear" w:color="auto" w:fill="auto"/>
-          <w:vertAlign w:val="baseline"/>
-          <w:rtl w:val="0"/>
-          <w:cs w:val="0"/>
-          <w:lang w:val="fr-FR" w:eastAsia="zh-TW" w:bidi="ar-SA"/>
-        </w:rPr>
-        <w:t>Ám wêëææthêër töõ êëntêërêëd nöõrlæænd nöõ ïìn shöõwïìng sêërvïìcêë.</w:t>
-      </w:r>
-      <w:r>
-        <w:rPr>
-          <w:rStyle w:val="DefaultParagraphFont"/>
-          <w:rFonts w:ascii="Calibri" w:eastAsia="Calibri" w:hAnsi="Calibri" w:cs="Calibri"/>
-          <w:b w:val="0"/>
-          <w:bCs w:val="0"/>
-          <w:i w:val="0"/>
-          <w:iCs w:val="0"/>
-          <w:caps w:val="0"/>
-          <w:smallCaps w:val="0"/>
-          <w:strike w:val="0"/>
-          <w:dstrike w:val="0"/>
-          <w:outline w:val="0"/>
-          <w:shadow w:val="0"/>
-          <w:emboss w:val="0"/>
-          <w:imprint w:val="0"/>
-          <w:noProof w:val="0"/>
-          <w:vanish w:val="0"/>
-          <w:color w:val="auto"/>
-          <w:spacing w:val="0"/>
-          <w:w w:val="100"/>
-          <w:kern w:val="0"/>
-          <w:position w:val="0"/>
-          <w:sz w:val="22"/>
-          <w:szCs w:val="22"/>
-          <w:highlight w:val="none"/>
-          <w:u w:val="none" w:color="auto"/>
-          <w:effect w:val="none"/>
-          <w:bdr w:val="nil"/>
+          <w:bdr w:val="none" w:sz="0" w:space="0" w:color="auto"/>
+          <w:shd w:val="clear" w:color="auto" w:fill="auto"/>
+          <w:vertAlign w:val="baseline"/>
+          <w:rtl w:val="0"/>
+          <w:cs w:val="0"/>
+          <w:lang w:val="fr-FR" w:eastAsia="zh-TW" w:bidi="ar-SA"/>
+        </w:rPr>
+        <w:t>Àm wèëâáthèër töö èëntèërèëd nöörlâánd nöö íîn shööwíîng sèërvíîcèë.</w:t>
+      </w:r>
+      <w:r>
+        <w:rPr>
+          <w:rStyle w:val="DefaultParagraphFont"/>
+          <w:rFonts w:ascii="Calibri" w:eastAsia="Calibri" w:hAnsi="Calibri" w:cs="Calibri"/>
+          <w:b w:val="0"/>
+          <w:bCs w:val="0"/>
+          <w:i w:val="0"/>
+          <w:iCs w:val="0"/>
+          <w:caps w:val="0"/>
+          <w:smallCaps w:val="0"/>
+          <w:strike w:val="0"/>
+          <w:dstrike w:val="0"/>
+          <w:outline w:val="0"/>
+          <w:shadow w:val="0"/>
+          <w:emboss w:val="0"/>
+          <w:imprint w:val="0"/>
+          <w:noProof w:val="0"/>
+          <w:vanish w:val="0"/>
+          <w:color w:val="auto"/>
+          <w:spacing w:val="0"/>
+          <w:w w:val="100"/>
+          <w:kern w:val="0"/>
+          <w:position w:val="0"/>
+          <w:sz w:val="22"/>
+          <w:szCs w:val="22"/>
+          <w:highlight w:val="none"/>
+          <w:u w:val="none" w:color="auto"/>
+          <w:effect w:val="none"/>
+          <w:bdr w:val="none" w:sz="0" w:space="0" w:color="auto"/>
           <w:shd w:val="clear" w:color="auto" w:fill="auto"/>
           <w:vertAlign w:val="baseline"/>
           <w:rtl w:val="0"/>
@@ -855,44 +855,44 @@
           <w:highlight w:val="none"/>
           <w:u w:val="none" w:color="auto"/>
           <w:effect w:val="none"/>
-          <w:bdr w:val="nil"/>
-          <w:shd w:val="clear" w:color="auto" w:fill="auto"/>
-          <w:vertAlign w:val="baseline"/>
-          <w:rtl w:val="0"/>
-          <w:cs w:val="0"/>
-          <w:lang w:val="fr-FR" w:eastAsia="zh-TW" w:bidi="ar-SA"/>
-        </w:rPr>
-        <w:t>Nöõr rêêpêêáätêêd spêêáäkïîng shy áäppêêtïîtêê.</w:t>
-      </w:r>
-      <w:r>
-        <w:rPr>
-          <w:rStyle w:val="DefaultParagraphFont"/>
-          <w:rFonts w:ascii="Calibri" w:eastAsia="Calibri" w:hAnsi="Calibri" w:cs="Calibri"/>
-          <w:b w:val="0"/>
-          <w:bCs w:val="0"/>
-          <w:i w:val="0"/>
-          <w:iCs w:val="0"/>
-          <w:caps w:val="0"/>
-          <w:smallCaps w:val="0"/>
-          <w:strike w:val="0"/>
-          <w:dstrike w:val="0"/>
-          <w:outline w:val="0"/>
-          <w:shadow w:val="0"/>
-          <w:emboss w:val="0"/>
-          <w:imprint w:val="0"/>
-          <w:noProof w:val="0"/>
-          <w:vanish w:val="0"/>
-          <w:color w:val="auto"/>
-          <w:spacing w:val="0"/>
-          <w:w w:val="100"/>
-          <w:kern w:val="0"/>
-          <w:position w:val="0"/>
-          <w:sz w:val="22"/>
-          <w:szCs w:val="22"/>
-          <w:highlight w:val="none"/>
-          <w:u w:val="none" w:color="auto"/>
-          <w:effect w:val="none"/>
-          <w:bdr w:val="nil"/>
+          <w:bdr w:val="none" w:sz="0" w:space="0" w:color="auto"/>
+          <w:shd w:val="clear" w:color="auto" w:fill="auto"/>
+          <w:vertAlign w:val="baseline"/>
+          <w:rtl w:val="0"/>
+          <w:cs w:val="0"/>
+          <w:lang w:val="fr-FR" w:eastAsia="zh-TW" w:bidi="ar-SA"/>
+        </w:rPr>
+        <w:t>Nóör réëpéëäâtéëd spéëäâkìîng shy äâppéëtìîtéë.</w:t>
+      </w:r>
+      <w:r>
+        <w:rPr>
+          <w:rStyle w:val="DefaultParagraphFont"/>
+          <w:rFonts w:ascii="Calibri" w:eastAsia="Calibri" w:hAnsi="Calibri" w:cs="Calibri"/>
+          <w:b w:val="0"/>
+          <w:bCs w:val="0"/>
+          <w:i w:val="0"/>
+          <w:iCs w:val="0"/>
+          <w:caps w:val="0"/>
+          <w:smallCaps w:val="0"/>
+          <w:strike w:val="0"/>
+          <w:dstrike w:val="0"/>
+          <w:outline w:val="0"/>
+          <w:shadow w:val="0"/>
+          <w:emboss w:val="0"/>
+          <w:imprint w:val="0"/>
+          <w:noProof w:val="0"/>
+          <w:vanish w:val="0"/>
+          <w:color w:val="auto"/>
+          <w:spacing w:val="0"/>
+          <w:w w:val="100"/>
+          <w:kern w:val="0"/>
+          <w:position w:val="0"/>
+          <w:sz w:val="22"/>
+          <w:szCs w:val="22"/>
+          <w:highlight w:val="none"/>
+          <w:u w:val="none" w:color="auto"/>
+          <w:effect w:val="none"/>
+          <w:bdr w:val="none" w:sz="0" w:space="0" w:color="auto"/>
           <w:shd w:val="clear" w:color="auto" w:fill="auto"/>
           <w:vertAlign w:val="baseline"/>
           <w:rtl w:val="0"/>
@@ -929,44 +929,44 @@
           <w:highlight w:val="none"/>
           <w:u w:val="none" w:color="auto"/>
           <w:effect w:val="none"/>
-          <w:bdr w:val="nil"/>
-          <w:shd w:val="clear" w:color="auto" w:fill="auto"/>
-          <w:vertAlign w:val="baseline"/>
-          <w:rtl w:val="0"/>
-          <w:cs w:val="0"/>
-          <w:lang w:val="fr-FR" w:eastAsia="zh-TW" w:bidi="ar-SA"/>
-        </w:rPr>
-        <w:t>Èxcíïtééd íït hæâstíïly æân pæâstúüréé íït õòbséérvéé.</w:t>
-      </w:r>
-      <w:r>
-        <w:rPr>
-          <w:rStyle w:val="DefaultParagraphFont"/>
-          <w:rFonts w:ascii="Calibri" w:eastAsia="Calibri" w:hAnsi="Calibri" w:cs="Calibri"/>
-          <w:b w:val="0"/>
-          <w:bCs w:val="0"/>
-          <w:i w:val="0"/>
-          <w:iCs w:val="0"/>
-          <w:caps w:val="0"/>
-          <w:smallCaps w:val="0"/>
-          <w:strike w:val="0"/>
-          <w:dstrike w:val="0"/>
-          <w:outline w:val="0"/>
-          <w:shadow w:val="0"/>
-          <w:emboss w:val="0"/>
-          <w:imprint w:val="0"/>
-          <w:noProof w:val="0"/>
-          <w:vanish w:val="0"/>
-          <w:color w:val="auto"/>
-          <w:spacing w:val="0"/>
-          <w:w w:val="100"/>
-          <w:kern w:val="0"/>
-          <w:position w:val="0"/>
-          <w:sz w:val="22"/>
-          <w:szCs w:val="22"/>
-          <w:highlight w:val="none"/>
-          <w:u w:val="none" w:color="auto"/>
-          <w:effect w:val="none"/>
-          <w:bdr w:val="nil"/>
+          <w:bdr w:val="none" w:sz="0" w:space="0" w:color="auto"/>
+          <w:shd w:val="clear" w:color="auto" w:fill="auto"/>
+          <w:vertAlign w:val="baseline"/>
+          <w:rtl w:val="0"/>
+          <w:cs w:val="0"/>
+          <w:lang w:val="fr-FR" w:eastAsia="zh-TW" w:bidi="ar-SA"/>
+        </w:rPr>
+        <w:t>Éxcïïtêêd ïït håástïïly åán påástúürêê ïït ôòbsêêrvêê.</w:t>
+      </w:r>
+      <w:r>
+        <w:rPr>
+          <w:rStyle w:val="DefaultParagraphFont"/>
+          <w:rFonts w:ascii="Calibri" w:eastAsia="Calibri" w:hAnsi="Calibri" w:cs="Calibri"/>
+          <w:b w:val="0"/>
+          <w:bCs w:val="0"/>
+          <w:i w:val="0"/>
+          <w:iCs w:val="0"/>
+          <w:caps w:val="0"/>
+          <w:smallCaps w:val="0"/>
+          <w:strike w:val="0"/>
+          <w:dstrike w:val="0"/>
+          <w:outline w:val="0"/>
+          <w:shadow w:val="0"/>
+          <w:emboss w:val="0"/>
+          <w:imprint w:val="0"/>
+          <w:noProof w:val="0"/>
+          <w:vanish w:val="0"/>
+          <w:color w:val="auto"/>
+          <w:spacing w:val="0"/>
+          <w:w w:val="100"/>
+          <w:kern w:val="0"/>
+          <w:position w:val="0"/>
+          <w:sz w:val="22"/>
+          <w:szCs w:val="22"/>
+          <w:highlight w:val="none"/>
+          <w:u w:val="none" w:color="auto"/>
+          <w:effect w:val="none"/>
+          <w:bdr w:val="none" w:sz="0" w:space="0" w:color="auto"/>
           <w:shd w:val="clear" w:color="auto" w:fill="auto"/>
           <w:vertAlign w:val="baseline"/>
           <w:rtl w:val="0"/>
@@ -1003,14 +1003,14 @@
           <w:highlight w:val="none"/>
           <w:u w:val="none" w:color="auto"/>
           <w:effect w:val="none"/>
-          <w:bdr w:val="nil"/>
-          <w:shd w:val="clear" w:color="auto" w:fill="auto"/>
-          <w:vertAlign w:val="baseline"/>
-          <w:rtl w:val="0"/>
-          <w:cs w:val="0"/>
-          <w:lang w:val="fr-FR" w:eastAsia="zh-TW" w:bidi="ar-SA"/>
-        </w:rPr>
-        <w:t>Snüùg háãnd hôów dáãrêë hêërêë tôóôó.</w:t>
+          <w:bdr w:val="none" w:sz="0" w:space="0" w:color="auto"/>
+          <w:shd w:val="clear" w:color="auto" w:fill="auto"/>
+          <w:vertAlign w:val="baseline"/>
+          <w:rtl w:val="0"/>
+          <w:cs w:val="0"/>
+          <w:lang w:val="fr-FR" w:eastAsia="zh-TW" w:bidi="ar-SA"/>
+        </w:rPr>
+        <w:t>Snúûg háãnd hööw dáãrêé hêérêé töööö.</w:t>
       </w:r>
       <w:bookmarkStart w:id="0" w:name="_GoBack"/>
       <w:bookmarkEnd w:id="0"/>

--- a/Test_BP/Fol_2k_files_500(2)/fr-FR/file 500_2 - Copy (67).docx
+++ b/Test_BP/Fol_2k_files_500(2)/fr-FR/file 500_2 - Copy (67).docx
@@ -42,7 +42,7 @@
           <w:cs w:val="0"/>
           <w:lang w:val="fr-FR" w:eastAsia="zh-TW" w:bidi="ar-SA"/>
         </w:rPr>
-        <w:t>t èëxcèëpt tõö sõö tèëmpèër mùùtùùãâl tãâstèës mõöthèër.</w:t>
+        <w:t>t êèxcêèpt tõõ sõõ têèmpêèr mýûtýûæål tæåstêès mõõthêèr.</w:t>
       </w:r>
       <w:r>
         <w:rPr>
@@ -116,7 +116,7 @@
           <w:cs w:val="0"/>
           <w:lang w:val="fr-FR" w:eastAsia="zh-TW" w:bidi="ar-SA"/>
         </w:rPr>
-        <w:t>Ìntëërëëstëëd cûùltììvààtëëd ììts cóòntììnûùììng nóòw yëët ààrëë.</w:t>
+        <w:t>Ìntêèrêèstêèd cùùltììvãâtêèd ììts cõóntììnùùììng nõów yêèt ãârêè.</w:t>
       </w:r>
       <w:r>
         <w:rPr>
@@ -190,7 +190,7 @@
           <w:cs w:val="0"/>
           <w:lang w:val="fr-FR" w:eastAsia="zh-TW" w:bidi="ar-SA"/>
         </w:rPr>
-        <w:t>Ôüüt íìntéèréèstéèd ããccéèptããncéè óôüür pããrtíìããlíìty ããffróôntíìng üünpléèããsããnt why ããdd.</w:t>
+        <w:t>Ôüût îïntéëréëstéëd åâccéëptåâncéë õõüûr påârtîïåâlîïty åâffrõõntîïng üûnpléëåâsåânt why åâdd.</w:t>
       </w:r>
       <w:r>
         <w:rPr>
@@ -264,7 +264,7 @@
           <w:cs w:val="0"/>
           <w:lang w:val="fr-FR" w:eastAsia="zh-TW" w:bidi="ar-SA"/>
         </w:rPr>
-        <w:t>Ëstéèéèm gåãrdéèn méèn yéèt shy côôýürséè.</w:t>
+        <w:t>Éstéééém gåãrdéén méén yéét shy cóôýûrséé.</w:t>
       </w:r>
       <w:r>
         <w:rPr>
@@ -338,7 +338,7 @@
           <w:cs w:val="0"/>
           <w:lang w:val="fr-FR" w:eastAsia="zh-TW" w:bidi="ar-SA"/>
         </w:rPr>
-        <w:t>Cóònsûúltêêd ûúp my tóòlêêræábly sóòmêêtììmêês pêêrpêêtûúæál óòh.</w:t>
+        <w:t>Cóõnsûültëëd ûüp my tóõlëëræàbly sóõmëëtíìmëës pëërpëëtûüæàl óõh.</w:t>
       </w:r>
       <w:r>
         <w:rPr>
@@ -412,7 +412,7 @@
           <w:cs w:val="0"/>
           <w:lang w:val="fr-FR" w:eastAsia="zh-TW" w:bidi="ar-SA"/>
         </w:rPr>
-        <w:t>Êxprèéssììóòn ââccèéptââncèé ììmprùüdèéncèé pâârtììcùülââr hââd èéâât ùünsââtììââblèé.</w:t>
+        <w:t>Ëxprèéssïïóön ãæccèéptãæncèé ïïmprüúdèéncèé pãærtïïcüúlãær hãæd èéãæt üúnsãætïïãæblèé.</w:t>
       </w:r>
       <w:r>
         <w:rPr>
@@ -492,7 +492,7 @@
           <w:cs w:val="0"/>
           <w:lang w:val="fr-FR" w:eastAsia="zh-TW" w:bidi="ar-SA"/>
         </w:rPr>
-        <w:t>Hâæd dëënõótïìng prõópëërly jõóïìntùûrëë yõóùû õóccâæsïìõón dïìrëëctly râæïìllëëry.</w:t>
+        <w:t>Håäd dëënòôtííng pròôpëërly jòôííntúýrëë yòôúý òôccåäsííòôn díírëëctly råäííllëëry.</w:t>
       </w:r>
       <w:r>
         <w:rPr>
@@ -566,7 +566,7 @@
           <w:cs w:val="0"/>
           <w:lang w:val="fr-FR" w:eastAsia="zh-TW" w:bidi="ar-SA"/>
         </w:rPr>
-        <w:t>Ïn säæïíd tóò óòf póòóòr füûll bëê póòst fäæcëê snüûg.</w:t>
+        <w:t>Ín sääîìd tòö òöf pòöòör fúúll bêê pòöst fääcêê snúúg.</w:t>
       </w:r>
       <w:r>
         <w:rPr>
@@ -640,7 +640,7 @@
           <w:cs w:val="0"/>
           <w:lang w:val="fr-FR" w:eastAsia="zh-TW" w:bidi="ar-SA"/>
         </w:rPr>
-        <w:t>Ìntrõòdúýcéëd îîmprúýdéëncéë séëéë sãáy úýnpléëãásîîng déëvõònshîîréë ãáccéëptãáncéë sõòn.</w:t>
+        <w:t>Întrõòdúûcêèd íímprúûdêèncêè sêèêè säày úûnplêèäàsííng dêèvõònshíírêè äàccêèptäàncêè sõòn.</w:t>
       </w:r>
       <w:r>
         <w:rPr>
@@ -714,7 +714,7 @@
           <w:cs w:val="0"/>
           <w:lang w:val="fr-FR" w:eastAsia="zh-TW" w:bidi="ar-SA"/>
         </w:rPr>
-        <w:t>Êxéétéér löòngéér wïïsdöòm gåây nöòr déésïïgn åâgéé.</w:t>
+        <w:t>Êxêêtêêr lõóngêêr wíïsdõóm gàày nõór dêêsíïgn ààgêê.</w:t>
       </w:r>
       <w:r>
         <w:rPr>
@@ -788,7 +788,7 @@
           <w:cs w:val="0"/>
           <w:lang w:val="fr-FR" w:eastAsia="zh-TW" w:bidi="ar-SA"/>
         </w:rPr>
-        <w:t>Àm wèëâáthèër töö èëntèërèëd nöörlâánd nöö íîn shööwíîng sèërvíîcèë.</w:t>
+        <w:t>Æm wêéåäthêér tõô êéntêérêéd nõôrlåänd nõô ïîn shõôwïîng sêérvïîcêé.</w:t>
       </w:r>
       <w:r>
         <w:rPr>
@@ -862,7 +862,7 @@
           <w:cs w:val="0"/>
           <w:lang w:val="fr-FR" w:eastAsia="zh-TW" w:bidi="ar-SA"/>
         </w:rPr>
-        <w:t>Nóör réëpéëäâtéëd spéëäâkìîng shy äâppéëtìîtéë.</w:t>
+        <w:t>Nóör rêèpêèâátêèd spêèâákìîng shy âáppêètìîtêè.</w:t>
       </w:r>
       <w:r>
         <w:rPr>
@@ -936,7 +936,7 @@
           <w:cs w:val="0"/>
           <w:lang w:val="fr-FR" w:eastAsia="zh-TW" w:bidi="ar-SA"/>
         </w:rPr>
-        <w:t>Éxcïïtêêd ïït håástïïly åán påástúürêê ïït ôòbsêêrvêê.</w:t>
+        <w:t>Éxcíítèéd íít hààstííly ààn pààstûürèé íít óóbsèérvèé.</w:t>
       </w:r>
       <w:r>
         <w:rPr>
@@ -1010,7 +1010,7 @@
           <w:cs w:val="0"/>
           <w:lang w:val="fr-FR" w:eastAsia="zh-TW" w:bidi="ar-SA"/>
         </w:rPr>
-        <w:t>Snúûg háãnd hööw dáãrêé hêérêé töööö.</w:t>
+        <w:t>Snúüg häànd hóõw däàrëê hëêrëê tóõóõ.</w:t>
       </w:r>
       <w:bookmarkStart w:id="0" w:name="_GoBack"/>
       <w:bookmarkEnd w:id="0"/>

--- a/Test_BP/Fol_2k_files_500(2)/fr-FR/file 500_2 - Copy (67).docx
+++ b/Test_BP/Fol_2k_files_500(2)/fr-FR/file 500_2 - Copy (67).docx
@@ -42,7 +42,7 @@
           <w:cs w:val="0"/>
           <w:lang w:val="fr-FR" w:eastAsia="zh-TW" w:bidi="ar-SA"/>
         </w:rPr>
-        <w:t>t êèxcêèpt tõõ sõõ têèmpêèr mýûtýûæål tæåstêès mõõthêèr.</w:t>
+        <w:t>t êéxcêépt töò söò têémpêér múútúúäål täåstêés möòthêér.</w:t>
       </w:r>
       <w:r>
         <w:rPr>
@@ -116,7 +116,7 @@
           <w:cs w:val="0"/>
           <w:lang w:val="fr-FR" w:eastAsia="zh-TW" w:bidi="ar-SA"/>
         </w:rPr>
-        <w:t>Ìntêèrêèstêèd cùùltììvãâtêèd ììts cõóntììnùùììng nõów yêèt ãârêè.</w:t>
+        <w:t>Ìntëèrëèstëèd cýúltîìvååtëèd îìts côóntîìnýúîìng nôów yëèt åårëè.</w:t>
       </w:r>
       <w:r>
         <w:rPr>
@@ -190,7 +190,7 @@
           <w:cs w:val="0"/>
           <w:lang w:val="fr-FR" w:eastAsia="zh-TW" w:bidi="ar-SA"/>
         </w:rPr>
-        <w:t>Ôüût îïntéëréëstéëd åâccéëptåâncéë õõüûr påârtîïåâlîïty åâffrõõntîïng üûnpléëåâsåânt why åâdd.</w:t>
+        <w:t>Òùüt ïîntëérëéstëéd ááccëéptááncëé ôòùür páártïîáálïîty ááffrôòntïîng ùünplëéáásáánt why áádd.</w:t>
       </w:r>
       <w:r>
         <w:rPr>
@@ -264,7 +264,7 @@
           <w:cs w:val="0"/>
           <w:lang w:val="fr-FR" w:eastAsia="zh-TW" w:bidi="ar-SA"/>
         </w:rPr>
-        <w:t>Éstéééém gåãrdéén méén yéét shy cóôýûrséé.</w:t>
+        <w:t>Èstëéëém gäårdëén mëén yëét shy cõòùùrsëé.</w:t>
       </w:r>
       <w:r>
         <w:rPr>
@@ -338,7 +338,7 @@
           <w:cs w:val="0"/>
           <w:lang w:val="fr-FR" w:eastAsia="zh-TW" w:bidi="ar-SA"/>
         </w:rPr>
-        <w:t>Cóõnsûültëëd ûüp my tóõlëëræàbly sóõmëëtíìmëës pëërpëëtûüæàl óõh.</w:t>
+        <w:t>Cöònsüýltééd üýp my töòléérääbly söòméétïîméés péérpéétüýääl öòh.</w:t>
       </w:r>
       <w:r>
         <w:rPr>
@@ -412,7 +412,7 @@
           <w:cs w:val="0"/>
           <w:lang w:val="fr-FR" w:eastAsia="zh-TW" w:bidi="ar-SA"/>
         </w:rPr>
-        <w:t>Ëxprèéssïïóön ãæccèéptãæncèé ïïmprüúdèéncèé pãærtïïcüúlãær hãæd èéãæt üúnsãætïïãæblèé.</w:t>
+        <w:t>Éxpréëssîîõôn æáccéëptæáncéë îîmprýúdéëncéë pæártîîcýúlæár hæád éëæát ýúnsæátîîæábléë.</w:t>
       </w:r>
       <w:r>
         <w:rPr>
@@ -492,7 +492,7 @@
           <w:cs w:val="0"/>
           <w:lang w:val="fr-FR" w:eastAsia="zh-TW" w:bidi="ar-SA"/>
         </w:rPr>
-        <w:t>Håäd dëënòôtííng pròôpëërly jòôííntúýrëë yòôúý òôccåäsííòôn díírëëctly råäííllëëry.</w:t>
+        <w:t>Häàd déènòótïîng pròópéèrly jòóïîntüûréè yòóüû òóccäàsïîòón dïîréèctly räàïîlléèry.</w:t>
       </w:r>
       <w:r>
         <w:rPr>
@@ -566,7 +566,7 @@
           <w:cs w:val="0"/>
           <w:lang w:val="fr-FR" w:eastAsia="zh-TW" w:bidi="ar-SA"/>
         </w:rPr>
-        <w:t>Ín sääîìd tòö òöf pòöòör fúúll bêê pòöst fääcêê snúúg.</w:t>
+        <w:t>Ìn såæììd tóó óóf póóóór fùýll bëè póóst fåæcëè snùýg.</w:t>
       </w:r>
       <w:r>
         <w:rPr>
@@ -640,7 +640,7 @@
           <w:cs w:val="0"/>
           <w:lang w:val="fr-FR" w:eastAsia="zh-TW" w:bidi="ar-SA"/>
         </w:rPr>
-        <w:t>Întrõòdúûcêèd íímprúûdêèncêè sêèêè säày úûnplêèäàsííng dêèvõònshíírêè äàccêèptäàncêè sõòn.</w:t>
+        <w:t>Întrôôdúýcéêd îímprúýdéêncéê séêéê sàây úýnpléêàâsîíng déêvôônshîíréê àâccéêptàâncéê sôôn.</w:t>
       </w:r>
       <w:r>
         <w:rPr>
@@ -714,7 +714,7 @@
           <w:cs w:val="0"/>
           <w:lang w:val="fr-FR" w:eastAsia="zh-TW" w:bidi="ar-SA"/>
         </w:rPr>
-        <w:t>Êxêêtêêr lõóngêêr wíïsdõóm gàày nõór dêêsíïgn ààgêê.</w:t>
+        <w:t>Êxëètëèr lôôngëèr wîísdôôm gâáy nôôr dëèsîígn âágëè.</w:t>
       </w:r>
       <w:r>
         <w:rPr>
@@ -788,7 +788,7 @@
           <w:cs w:val="0"/>
           <w:lang w:val="fr-FR" w:eastAsia="zh-TW" w:bidi="ar-SA"/>
         </w:rPr>
-        <w:t>Æm wêéåäthêér tõô êéntêérêéd nõôrlåänd nõô ïîn shõôwïîng sêérvïîcêé.</w:t>
+        <w:t>Ãm wêëâæthêër tòõ êëntêërêëd nòõrlâænd nòõ íín shòõwííng sêërvíícêë.</w:t>
       </w:r>
       <w:r>
         <w:rPr>
@@ -862,7 +862,7 @@
           <w:cs w:val="0"/>
           <w:lang w:val="fr-FR" w:eastAsia="zh-TW" w:bidi="ar-SA"/>
         </w:rPr>
-        <w:t>Nóör rêèpêèâátêèd spêèâákìîng shy âáppêètìîtêè.</w:t>
+        <w:t>Nóôr rëèpëèäàtëèd spëèäàkîïng shy äàppëètîïtëè.</w:t>
       </w:r>
       <w:r>
         <w:rPr>
@@ -936,7 +936,7 @@
           <w:cs w:val="0"/>
           <w:lang w:val="fr-FR" w:eastAsia="zh-TW" w:bidi="ar-SA"/>
         </w:rPr>
-        <w:t>Éxcíítèéd íít hààstííly ààn pààstûürèé íít óóbsèérvèé.</w:t>
+        <w:t>Éxcïítéèd ïít hããstïíly ããn pããstýýréè ïít õóbséèrvéè.</w:t>
       </w:r>
       <w:r>
         <w:rPr>
@@ -1010,7 +1010,7 @@
           <w:cs w:val="0"/>
           <w:lang w:val="fr-FR" w:eastAsia="zh-TW" w:bidi="ar-SA"/>
         </w:rPr>
-        <w:t>Snúüg häànd hóõw däàrëê hëêrëê tóõóõ.</w:t>
+        <w:t>Snùùg hæãnd höòw dæãrëé hëérëé töòöò.</w:t>
       </w:r>
       <w:bookmarkStart w:id="0" w:name="_GoBack"/>
       <w:bookmarkEnd w:id="0"/>
